--- a/Usecase - UsecaseDiagram.docx
+++ b/Usecase - UsecaseDiagram.docx
@@ -8958,6 +8958,25 @@
           <w:lang w:val="en-US"/>
         </w:rPr>
       </w:pPr>
+    </w:p>
+    <w:p>
+      <w:pPr>
+        <w:ind w:left="720" w:firstLine="0"/>
+        <w:rPr>
+          <w:rFonts w:hint="default" w:ascii="Times New Roman" w:hAnsi="Times New Roman" w:cs="Times New Roman"/>
+          <w:b/>
+        </w:rPr>
+      </w:pPr>
+    </w:p>
+    <w:p>
+      <w:pPr>
+        <w:ind w:left="720" w:firstLine="0"/>
+        <w:rPr>
+          <w:rFonts w:hint="default" w:ascii="Times New Roman" w:hAnsi="Times New Roman" w:cs="Times New Roman"/>
+          <w:b/>
+          <w:lang w:val="en-US"/>
+        </w:rPr>
+      </w:pPr>
       <w:r>
         <w:rPr>
           <w:rFonts w:hint="default" w:ascii="Times New Roman" w:hAnsi="Times New Roman" w:cs="Times New Roman"/>
@@ -8966,9 +8985,9 @@
         </w:rPr>
         <w:drawing>
           <wp:inline distT="0" distB="0" distL="114300" distR="114300">
-            <wp:extent cx="4648835" cy="8853805"/>
-            <wp:effectExtent l="0" t="0" r="14605" b="635"/>
-            <wp:docPr id="2" name="Picture 2" descr="use_case_diagram.drawio (2)"/>
+            <wp:extent cx="4445635" cy="8853805"/>
+            <wp:effectExtent l="0" t="0" r="4445" b="635"/>
+            <wp:docPr id="2" name="Picture 2" descr="use_case_diagram.drawio (3)"/>
             <wp:cNvGraphicFramePr>
               <a:graphicFrameLocks xmlns:a="http://schemas.openxmlformats.org/drawingml/2006/main" noChangeAspect="1"/>
             </wp:cNvGraphicFramePr>
@@ -8976,7 +8995,7 @@
               <a:graphicData uri="http://schemas.openxmlformats.org/drawingml/2006/picture">
                 <pic:pic xmlns:pic="http://schemas.openxmlformats.org/drawingml/2006/picture">
                   <pic:nvPicPr>
-                    <pic:cNvPr id="2" name="Picture 2" descr="use_case_diagram.drawio (2)"/>
+                    <pic:cNvPr id="2" name="Picture 2" descr="use_case_diagram.drawio (3)"/>
                     <pic:cNvPicPr>
                       <a:picLocks noChangeAspect="1"/>
                     </pic:cNvPicPr>
@@ -8990,7 +9009,7 @@
                   <pic:spPr>
                     <a:xfrm>
                       <a:off x="0" y="0"/>
-                      <a:ext cx="4648835" cy="8853805"/>
+                      <a:ext cx="4445635" cy="8853805"/>
                     </a:xfrm>
                     <a:prstGeom prst="rect">
                       <a:avLst/>
@@ -9002,26 +9021,280 @@
           </wp:inline>
         </w:drawing>
       </w:r>
+    </w:p>
+    <w:p>
+      <w:pPr>
+        <w:rPr>
+          <w:rFonts w:hint="default" w:ascii="Times New Roman" w:hAnsi="Times New Roman" w:cs="Times New Roman"/>
+          <w:b/>
+          <w:sz w:val="26"/>
+          <w:szCs w:val="26"/>
+          <w:rtl w:val="0"/>
+          <w:lang w:val="en-US"/>
+        </w:rPr>
+      </w:pPr>
+      <w:r>
+        <w:rPr>
+          <w:rFonts w:hint="default" w:ascii="Times New Roman" w:hAnsi="Times New Roman" w:cs="Times New Roman"/>
+          <w:b/>
+          <w:sz w:val="26"/>
+          <w:szCs w:val="26"/>
+          <w:rtl w:val="0"/>
+          <w:lang w:val="en-US"/>
+        </w:rPr>
+        <w:t>Class diagram</w:t>
+      </w:r>
+    </w:p>
+    <w:p>
+      <w:pPr>
+        <w:rPr>
+          <w:rFonts w:hint="default" w:ascii="Times New Roman" w:hAnsi="Times New Roman" w:cs="Times New Roman"/>
+          <w:b/>
+          <w:sz w:val="26"/>
+          <w:szCs w:val="26"/>
+          <w:rtl w:val="0"/>
+          <w:lang w:val="en-US"/>
+        </w:rPr>
+      </w:pPr>
+    </w:p>
+    <w:p>
+      <w:pPr>
+        <w:rPr>
+          <w:rFonts w:hint="default" w:ascii="Times New Roman" w:hAnsi="Times New Roman" w:cs="Times New Roman"/>
+          <w:b/>
+          <w:sz w:val="26"/>
+          <w:szCs w:val="26"/>
+          <w:rtl w:val="0"/>
+          <w:lang w:val="en-US"/>
+        </w:rPr>
+      </w:pPr>
+      <w:r>
+        <w:rPr>
+          <w:rFonts w:hint="default" w:ascii="Times New Roman" w:hAnsi="Times New Roman" w:cs="Times New Roman"/>
+          <w:b/>
+          <w:sz w:val="26"/>
+          <w:szCs w:val="26"/>
+          <w:rtl w:val="0"/>
+          <w:lang w:val="en-US"/>
+        </w:rPr>
+        <w:drawing>
+          <wp:inline distT="0" distB="0" distL="114300" distR="114300">
+            <wp:extent cx="5722620" cy="972185"/>
+            <wp:effectExtent l="0" t="0" r="7620" b="3175"/>
+            <wp:docPr id="4" name="Picture 4" descr="Screenshot 2025-04-16 083923"/>
+            <wp:cNvGraphicFramePr>
+              <a:graphicFrameLocks xmlns:a="http://schemas.openxmlformats.org/drawingml/2006/main" noChangeAspect="1"/>
+            </wp:cNvGraphicFramePr>
+            <a:graphic xmlns:a="http://schemas.openxmlformats.org/drawingml/2006/main">
+              <a:graphicData uri="http://schemas.openxmlformats.org/drawingml/2006/picture">
+                <pic:pic xmlns:pic="http://schemas.openxmlformats.org/drawingml/2006/picture">
+                  <pic:nvPicPr>
+                    <pic:cNvPr id="4" name="Picture 4" descr="Screenshot 2025-04-16 083923"/>
+                    <pic:cNvPicPr>
+                      <a:picLocks noChangeAspect="1"/>
+                    </pic:cNvPicPr>
+                  </pic:nvPicPr>
+                  <pic:blipFill>
+                    <a:blip r:embed="rId7"/>
+                    <a:stretch>
+                      <a:fillRect/>
+                    </a:stretch>
+                  </pic:blipFill>
+                  <pic:spPr>
+                    <a:xfrm>
+                      <a:off x="0" y="0"/>
+                      <a:ext cx="5722620" cy="972185"/>
+                    </a:xfrm>
+                    <a:prstGeom prst="rect">
+                      <a:avLst/>
+                    </a:prstGeom>
+                  </pic:spPr>
+                </pic:pic>
+              </a:graphicData>
+            </a:graphic>
+          </wp:inline>
+        </w:drawing>
+      </w:r>
+    </w:p>
+    <w:p>
+      <w:pPr>
+        <w:rPr>
+          <w:rFonts w:hint="default" w:ascii="Times New Roman" w:hAnsi="Times New Roman" w:cs="Times New Roman"/>
+          <w:b/>
+          <w:sz w:val="26"/>
+          <w:szCs w:val="26"/>
+          <w:rtl w:val="0"/>
+          <w:lang w:val="en-US"/>
+        </w:rPr>
+      </w:pPr>
+    </w:p>
+    <w:p>
+      <w:pPr>
+        <w:rPr>
+          <w:rFonts w:hint="default" w:ascii="Times New Roman" w:hAnsi="Times New Roman" w:cs="Times New Roman"/>
+          <w:b/>
+          <w:rtl w:val="0"/>
+          <w:lang w:val="en-US"/>
+        </w:rPr>
+      </w:pPr>
+    </w:p>
+    <w:p>
+      <w:pPr>
+        <w:rPr>
+          <w:rFonts w:hint="default" w:ascii="Times New Roman" w:hAnsi="Times New Roman" w:cs="Times New Roman"/>
+          <w:b/>
+          <w:rtl w:val="0"/>
+          <w:lang w:val="en-US"/>
+        </w:rPr>
+      </w:pPr>
       <w:bookmarkStart w:id="0" w:name="_GoBack"/>
       <w:bookmarkEnd w:id="0"/>
-    </w:p>
-    <w:p>
-      <w:pPr>
-        <w:ind w:left="720" w:firstLine="0"/>
-        <w:rPr>
-          <w:rFonts w:hint="default" w:ascii="Times New Roman" w:hAnsi="Times New Roman" w:cs="Times New Roman"/>
-          <w:b/>
-        </w:rPr>
-      </w:pPr>
-    </w:p>
-    <w:p>
-      <w:pPr>
-        <w:ind w:left="720" w:firstLine="0"/>
-        <w:rPr>
-          <w:rFonts w:hint="default" w:ascii="Times New Roman" w:hAnsi="Times New Roman" w:cs="Times New Roman"/>
-          <w:b/>
-        </w:rPr>
-      </w:pPr>
+      <w:r>
+        <w:rPr>
+          <w:rFonts w:hint="default" w:ascii="Times New Roman" w:hAnsi="Times New Roman" w:cs="Times New Roman"/>
+          <w:b/>
+          <w:rtl w:val="0"/>
+          <w:lang w:val="en-US"/>
+        </w:rPr>
+        <w:t>ERD</w:t>
+      </w:r>
+    </w:p>
+    <w:p>
+      <w:pPr>
+        <w:rPr>
+          <w:rFonts w:hint="default" w:ascii="Times New Roman" w:hAnsi="Times New Roman" w:cs="Times New Roman"/>
+          <w:b/>
+          <w:rtl w:val="0"/>
+          <w:lang w:val="en-US"/>
+        </w:rPr>
+      </w:pPr>
+      <w:r>
+        <w:rPr>
+          <w:rFonts w:hint="default" w:ascii="Times New Roman" w:hAnsi="Times New Roman" w:cs="Times New Roman"/>
+          <w:b/>
+          <w:rtl w:val="0"/>
+          <w:lang w:val="en-US"/>
+        </w:rPr>
+        <w:drawing>
+          <wp:inline distT="0" distB="0" distL="114300" distR="114300">
+            <wp:extent cx="5730240" cy="5189855"/>
+            <wp:effectExtent l="0" t="0" r="0" b="6985"/>
+            <wp:docPr id="3" name="Picture 3" descr="ERD.drawio"/>
+            <wp:cNvGraphicFramePr>
+              <a:graphicFrameLocks xmlns:a="http://schemas.openxmlformats.org/drawingml/2006/main" noChangeAspect="1"/>
+            </wp:cNvGraphicFramePr>
+            <a:graphic xmlns:a="http://schemas.openxmlformats.org/drawingml/2006/main">
+              <a:graphicData uri="http://schemas.openxmlformats.org/drawingml/2006/picture">
+                <pic:pic xmlns:pic="http://schemas.openxmlformats.org/drawingml/2006/picture">
+                  <pic:nvPicPr>
+                    <pic:cNvPr id="3" name="Picture 3" descr="ERD.drawio"/>
+                    <pic:cNvPicPr>
+                      <a:picLocks noChangeAspect="1"/>
+                    </pic:cNvPicPr>
+                  </pic:nvPicPr>
+                  <pic:blipFill>
+                    <a:blip r:embed="rId8"/>
+                    <a:stretch>
+                      <a:fillRect/>
+                    </a:stretch>
+                  </pic:blipFill>
+                  <pic:spPr>
+                    <a:xfrm>
+                      <a:off x="0" y="0"/>
+                      <a:ext cx="5730240" cy="5189855"/>
+                    </a:xfrm>
+                    <a:prstGeom prst="rect">
+                      <a:avLst/>
+                    </a:prstGeom>
+                  </pic:spPr>
+                </pic:pic>
+              </a:graphicData>
+            </a:graphic>
+          </wp:inline>
+        </w:drawing>
+      </w:r>
+    </w:p>
+    <w:p>
+      <w:pPr>
+        <w:rPr>
+          <w:rFonts w:hint="default" w:ascii="Times New Roman" w:hAnsi="Times New Roman" w:cs="Times New Roman"/>
+          <w:b/>
+          <w:sz w:val="26"/>
+          <w:szCs w:val="26"/>
+          <w:rtl w:val="0"/>
+          <w:lang w:val="en-US"/>
+        </w:rPr>
+      </w:pPr>
+      <w:r>
+        <w:rPr>
+          <w:rFonts w:hint="default" w:ascii="Times New Roman" w:hAnsi="Times New Roman" w:cs="Times New Roman"/>
+          <w:b/>
+          <w:sz w:val="26"/>
+          <w:szCs w:val="26"/>
+          <w:rtl w:val="0"/>
+          <w:lang w:val="en-US"/>
+        </w:rPr>
+        <w:t>Database Diagram</w:t>
+      </w:r>
+    </w:p>
+    <w:p>
+      <w:pPr>
+        <w:rPr>
+          <w:rFonts w:hint="default" w:ascii="Times New Roman" w:hAnsi="Times New Roman" w:cs="Times New Roman"/>
+          <w:b/>
+          <w:sz w:val="26"/>
+          <w:szCs w:val="26"/>
+          <w:rtl w:val="0"/>
+          <w:lang w:val="en-US"/>
+        </w:rPr>
+      </w:pPr>
+      <w:r>
+        <w:rPr>
+          <w:rFonts w:hint="default" w:ascii="Times New Roman" w:hAnsi="Times New Roman" w:cs="Times New Roman"/>
+          <w:b/>
+          <w:sz w:val="26"/>
+          <w:szCs w:val="26"/>
+          <w:rtl w:val="0"/>
+          <w:lang w:val="en-US"/>
+        </w:rPr>
+        <w:drawing>
+          <wp:inline distT="0" distB="0" distL="114300" distR="114300">
+            <wp:extent cx="5723255" cy="4098925"/>
+            <wp:effectExtent l="0" t="0" r="6985" b="635"/>
+            <wp:docPr id="1" name="Picture 1" descr="Screenshot 2025-04-16 083737"/>
+            <wp:cNvGraphicFramePr>
+              <a:graphicFrameLocks xmlns:a="http://schemas.openxmlformats.org/drawingml/2006/main" noChangeAspect="1"/>
+            </wp:cNvGraphicFramePr>
+            <a:graphic xmlns:a="http://schemas.openxmlformats.org/drawingml/2006/main">
+              <a:graphicData uri="http://schemas.openxmlformats.org/drawingml/2006/picture">
+                <pic:pic xmlns:pic="http://schemas.openxmlformats.org/drawingml/2006/picture">
+                  <pic:nvPicPr>
+                    <pic:cNvPr id="1" name="Picture 1" descr="Screenshot 2025-04-16 083737"/>
+                    <pic:cNvPicPr>
+                      <a:picLocks noChangeAspect="1"/>
+                    </pic:cNvPicPr>
+                  </pic:nvPicPr>
+                  <pic:blipFill>
+                    <a:blip r:embed="rId9"/>
+                    <a:stretch>
+                      <a:fillRect/>
+                    </a:stretch>
+                  </pic:blipFill>
+                  <pic:spPr>
+                    <a:xfrm>
+                      <a:off x="0" y="0"/>
+                      <a:ext cx="5723255" cy="4098925"/>
+                    </a:xfrm>
+                    <a:prstGeom prst="rect">
+                      <a:avLst/>
+                    </a:prstGeom>
+                  </pic:spPr>
+                </pic:pic>
+              </a:graphicData>
+            </a:graphic>
+          </wp:inline>
+        </w:drawing>
+      </w:r>
     </w:p>
     <w:sectPr>
       <w:pgSz w:w="11906" w:h="16838"/>
@@ -14873,13 +15146,13 @@
   <w:docDefaults>
     <w:rPrDefault>
       <w:rPr>
-        <w:rFonts w:ascii="Aptos" w:hAnsi="Aptos" w:eastAsia="Aptos" w:cs="Aptos"/>
+        <w:rFonts w:ascii="Times New Roman" w:hAnsi="Times New Roman" w:eastAsia="SimSun" w:cs="Times New Roman"/>
       </w:rPr>
     </w:rPrDefault>
     <w:pPrDefault/>
   </w:docDefaults>
   <w:latentStyles w:count="260" w:defQFormat="0" w:defUnhideWhenUsed="1" w:defSemiHidden="1" w:defUIPriority="99" w:defLockedState="0">
-    <w:lsdException w:unhideWhenUsed="0" w:uiPriority="0" w:semiHidden="0" w:name="Normal"/>
+    <w:lsdException w:qFormat="1" w:unhideWhenUsed="0" w:uiPriority="0" w:semiHidden="0" w:name="Normal"/>
     <w:lsdException w:qFormat="1" w:unhideWhenUsed="0" w:uiPriority="0" w:semiHidden="0" w:name="heading 1"/>
     <w:lsdException w:qFormat="1" w:unhideWhenUsed="0" w:uiPriority="0" w:semiHidden="0" w:name="heading 2"/>
     <w:lsdException w:qFormat="1" w:unhideWhenUsed="0" w:uiPriority="0" w:semiHidden="0" w:name="heading 3"/>
@@ -15130,6 +15403,7 @@
   </w:latentStyles>
   <w:style w:type="paragraph" w:default="1" w:styleId="1">
     <w:name w:val="Normal"/>
+    <w:qFormat/>
     <w:uiPriority w:val="0"/>
     <w:pPr>
       <w:spacing w:after="160" w:line="259" w:lineRule="auto"/>
@@ -15290,6 +15564,7 @@
   </w:style>
   <w:style w:type="table" w:customStyle="1" w:styleId="12">
     <w:name w:val="Table Normal1"/>
+    <w:qFormat/>
     <w:uiPriority w:val="0"/>
   </w:style>
 </w:styles>
